--- a/src/main/webapp/WEB-INF/resource/简历-魏国兵-JAVA工程师-0724.docx
+++ b/src/main/webapp/WEB-INF/resource/简历-魏国兵-JAVA工程师-0724.docx
@@ -5760,6 +5760,8 @@
         <w:adjustRightInd w:val="0"/>
         <w:snapToGrid w:val="0"/>
       </w:pPr>
+      <w:bookmarkStart w:id="1" w:name="_GoBack"/>
+      <w:bookmarkEnd w:id="1"/>
       <w:r>
         <w:rPr>
           <w:rFonts w:ascii="微软雅黑" w:hAnsi="微软雅黑"/>
@@ -5856,7 +5858,7 @@
                                 <w:szCs w:val="20"/>
                                 <w:lang w:val="en-US" w:eastAsia="zh-CN"/>
                               </w:rPr>
-                              <w:t>4年</w:t>
+                              <w:t>2年</w:t>
                             </w:r>
                             <w:r>
                               <w:rPr>
@@ -6917,7 +6919,7 @@
                           <w:szCs w:val="20"/>
                           <w:lang w:val="en-US" w:eastAsia="zh-CN"/>
                         </w:rPr>
-                        <w:t>4年</w:t>
+                        <w:t>2年</w:t>
                       </w:r>
                       <w:r>
                         <w:rPr>
@@ -8775,8 +8777,6 @@
           </mc:Fallback>
         </mc:AlternateContent>
       </w:r>
-      <w:bookmarkStart w:id="1" w:name="_GoBack"/>
-      <w:bookmarkEnd w:id="1"/>
       <w:r>
         <w:rPr>
           <w:rFonts w:ascii="微软雅黑" w:hAnsi="微软雅黑"/>
